--- a/project_files/proposal.docx
+++ b/project_files/proposal.docx
@@ -11,6 +11,17 @@
       </w:r>
     </w:p>
     <w:p>
+      <w:pPr>
+        <w:spacing w:after="0"/>
+      </w:pPr>
+      <w:r>
+        <w:t xml:space="preserve">Due: October </w:t>
+      </w:r>
+      <w:r>
+        <w:t>6, 2024</w:t>
+      </w:r>
+    </w:p>
+    <w:p>
       <w:r>
         <w:t>Author: Linda Trost</w:t>
       </w:r>
@@ -32,161 +43,115 @@
     </w:p>
     <w:p>
       <w:r>
-        <w:t>For this project, I will be redesigning the website for Sunset Equestrian Center (SEC), a horse boarding and training business based in Kaysville, Utah</w:t>
-      </w:r>
-      <w:r>
-        <w:t xml:space="preserve">.  </w:t>
-      </w:r>
-      <w:r>
-        <w:t>SEC currently has a website</w:t>
+        <w:t xml:space="preserve">For this project, I’ll be redesigning the website for Sunset Equestrian Center (SEC), a horse boarding and training business located in Kaysville, Utah. </w:t>
       </w:r>
       <w:r>
         <w:t xml:space="preserve"> </w:t>
       </w:r>
       <w:r>
-        <w:t xml:space="preserve">(https://www.sunsetequestrian.com), but it feels </w:t>
-      </w:r>
-      <w:r>
-        <w:t xml:space="preserve">a bit </w:t>
-      </w:r>
-      <w:r>
-        <w:t xml:space="preserve">outdated, with some </w:t>
-      </w:r>
-      <w:r>
-        <w:t>broken</w:t>
-      </w:r>
-      <w:r>
-        <w:t xml:space="preserve"> links and </w:t>
-      </w:r>
-      <w:r>
-        <w:t xml:space="preserve">old </w:t>
-      </w:r>
-      <w:r>
-        <w:t>information</w:t>
-      </w:r>
-      <w:r>
-        <w:t xml:space="preserve">.  </w:t>
-      </w:r>
-      <w:r>
-        <w:t xml:space="preserve">The </w:t>
-      </w:r>
-      <w:r>
-        <w:t>web</w:t>
-      </w:r>
-      <w:r>
-        <w:t>site is a</w:t>
-      </w:r>
-      <w:r>
-        <w:t xml:space="preserve">n important </w:t>
-      </w:r>
-      <w:r>
-        <w:t xml:space="preserve">resource </w:t>
-      </w:r>
-      <w:r>
-        <w:t xml:space="preserve">for </w:t>
-      </w:r>
-      <w:r>
-        <w:t xml:space="preserve">local </w:t>
-      </w:r>
-      <w:r>
-        <w:t xml:space="preserve">horse owners looking for boarding and training opportunities, as well as </w:t>
-      </w:r>
-      <w:r>
-        <w:t xml:space="preserve">for </w:t>
-      </w:r>
-      <w:r>
-        <w:t xml:space="preserve">people </w:t>
-      </w:r>
-      <w:r>
-        <w:t>interested in riding lessons</w:t>
-      </w:r>
-      <w:r>
-        <w:t xml:space="preserve"> for themselves or their children</w:t>
-      </w:r>
-      <w:r>
-        <w:t>.</w:t>
-      </w:r>
-    </w:p>
-    <w:p>
-      <w:r>
-        <w:t xml:space="preserve">The goal is to create a clean, modern, and responsive website that </w:t>
-      </w:r>
-      <w:r>
-        <w:t xml:space="preserve">highlights </w:t>
-      </w:r>
-      <w:r>
-        <w:t xml:space="preserve">SEC’s </w:t>
-      </w:r>
-      <w:r>
-        <w:t xml:space="preserve">beautiful </w:t>
-      </w:r>
-      <w:r>
-        <w:t xml:space="preserve">facilities </w:t>
-      </w:r>
-      <w:r>
-        <w:t>and makes it easier to use</w:t>
-      </w:r>
-      <w:r>
-        <w:t xml:space="preserve">.  </w:t>
-      </w:r>
-      <w:r>
-        <w:t xml:space="preserve">The homepage will </w:t>
-      </w:r>
-      <w:r>
-        <w:t xml:space="preserve">showcase </w:t>
-      </w:r>
-      <w:r>
-        <w:t>the center’s facilities and services,</w:t>
-      </w:r>
-      <w:r>
-        <w:t xml:space="preserve"> while offering users </w:t>
-      </w:r>
-      <w:r>
-        <w:t xml:space="preserve">a </w:t>
-      </w:r>
-      <w:r>
-        <w:t>visually appealing and easy-to-navigate experience.</w:t>
-      </w:r>
-      <w:r>
-        <w:t xml:space="preserve">  </w:t>
-      </w:r>
-    </w:p>
-    <w:p>
-      <w:r>
-        <w:t xml:space="preserve">I’ll be focusing on making the site </w:t>
-      </w:r>
-      <w:r>
-        <w:t>responsive,</w:t>
-      </w:r>
-      <w:r>
-        <w:t xml:space="preserve"> so it looks good on </w:t>
-      </w:r>
-      <w:r>
-        <w:t>both mobile and desktop devices</w:t>
-      </w:r>
-      <w:r>
-        <w:t xml:space="preserve">, with </w:t>
-      </w:r>
-      <w:r>
-        <w:t xml:space="preserve">fast loading times, clear call-to-actions, and simplified navigation.  </w:t>
-      </w:r>
-      <w:r>
-        <w:t xml:space="preserve">I’ll also create some </w:t>
-      </w:r>
-      <w:r>
-        <w:t>basic wireframe</w:t>
-      </w:r>
-      <w:r>
-        <w:t>s</w:t>
-      </w:r>
-      <w:r>
-        <w:t xml:space="preserve"> for key pages to plan the </w:t>
-      </w:r>
-      <w:r>
-        <w:t xml:space="preserve">design </w:t>
-      </w:r>
-      <w:r>
-        <w:t>and layout before development begins.</w:t>
+        <w:t xml:space="preserve">While SEC currently has a website (https://www.sunsetequestrian.com), it feels a little outdated, with broken links and </w:t>
+      </w:r>
+      <w:r>
+        <w:t xml:space="preserve">out-of-date </w:t>
+      </w:r>
+      <w:r>
+        <w:t xml:space="preserve">information. </w:t>
+      </w:r>
+      <w:r>
+        <w:t xml:space="preserve"> </w:t>
+      </w:r>
+      <w:r>
+        <w:t>Since the site serves as a</w:t>
+      </w:r>
+      <w:r>
+        <w:t xml:space="preserve">n introduction to the company for </w:t>
+      </w:r>
+      <w:r>
+        <w:t xml:space="preserve">local horse owners looking for boarding and training, as well as for those interested in riding lessons, it’s </w:t>
+      </w:r>
+      <w:r>
+        <w:t>important</w:t>
+      </w:r>
+      <w:r>
+        <w:t xml:space="preserve"> that the site </w:t>
+      </w:r>
+      <w:r>
+        <w:t xml:space="preserve">looks good and </w:t>
+      </w:r>
+      <w:r>
+        <w:t xml:space="preserve">has current </w:t>
+      </w:r>
+      <w:r>
+        <w:t xml:space="preserve">and accurate </w:t>
+      </w:r>
+      <w:r>
+        <w:t>information.</w:t>
+      </w:r>
+    </w:p>
+    <w:p>
+      <w:r>
+        <w:t xml:space="preserve">I’ll begin by </w:t>
+      </w:r>
+      <w:r>
+        <w:t>review</w:t>
+      </w:r>
+      <w:r>
+        <w:t>ing</w:t>
+      </w:r>
+      <w:r>
+        <w:t xml:space="preserve"> competitor websites</w:t>
+      </w:r>
+      <w:r>
+        <w:t xml:space="preserve">, </w:t>
+      </w:r>
+      <w:r>
+        <w:t>both locally and nationally</w:t>
+      </w:r>
+      <w:r>
+        <w:t xml:space="preserve">, </w:t>
+      </w:r>
+      <w:r>
+        <w:t xml:space="preserve">to gather inspiration and identify areas for improvement. </w:t>
+      </w:r>
+      <w:r>
+        <w:t xml:space="preserve"> </w:t>
+      </w:r>
+      <w:r>
+        <w:t xml:space="preserve">I’ll also </w:t>
+      </w:r>
+      <w:r>
+        <w:t xml:space="preserve">gather </w:t>
+      </w:r>
+      <w:r>
+        <w:t>images from the existing website and find complementary stock photos.</w:t>
+      </w:r>
+      <w:r>
+        <w:t xml:space="preserve"> </w:t>
+      </w:r>
+      <w:r>
+        <w:t xml:space="preserve"> Before diving into development, I’ll create some basic wireframes to map out the design and layout for the key pages.</w:t>
+      </w:r>
+    </w:p>
+    <w:p>
+      <w:r>
+        <w:t xml:space="preserve">The primary goal is to build a clean, modern, and responsive website that showcases SEC’s beautiful facilities and services. </w:t>
+      </w:r>
+      <w:r>
+        <w:t xml:space="preserve"> </w:t>
+      </w:r>
+      <w:r>
+        <w:t>The homepage will be visually engaging, making it easy for visitors to navigate and find the information they need.</w:t>
+      </w:r>
+    </w:p>
+    <w:p>
+      <w:r>
+        <w:t xml:space="preserve">I’ll place a strong emphasis on responsiveness, ensuring the site looks great across mobile and desktop devices. </w:t>
+      </w:r>
+      <w:r>
+        <w:t xml:space="preserve"> </w:t>
+      </w:r>
+      <w:r>
+        <w:t>I’ll also focus on optimizing load times, featuring clear call-to-actions, and keeping the navigation simple and intuitive.</w:t>
       </w:r>
     </w:p>
     <w:p>
@@ -205,123 +170,30 @@
     </w:p>
     <w:p>
       <w:r>
-        <w:t xml:space="preserve">This project will </w:t>
-      </w:r>
-      <w:r>
-        <w:t xml:space="preserve">act </w:t>
-      </w:r>
-      <w:r>
-        <w:t>as a portfolio piece</w:t>
-      </w:r>
-      <w:r>
-        <w:t xml:space="preserve">, showing how I can help </w:t>
-      </w:r>
-      <w:r>
-        <w:t xml:space="preserve">small businesses </w:t>
-      </w:r>
-      <w:r>
-        <w:t xml:space="preserve">improve their web presence </w:t>
-      </w:r>
-      <w:r>
-        <w:t xml:space="preserve">with a </w:t>
-      </w:r>
-      <w:r>
-        <w:t xml:space="preserve">clean, professional </w:t>
-      </w:r>
-      <w:r>
-        <w:t>design</w:t>
-      </w:r>
-      <w:r>
-        <w:t xml:space="preserve">.  </w:t>
-      </w:r>
-      <w:r>
-        <w:t xml:space="preserve">My </w:t>
-      </w:r>
-      <w:r>
-        <w:t xml:space="preserve">goal is to make it easy for users to quickly find the information they need </w:t>
-      </w:r>
-      <w:r>
-        <w:t xml:space="preserve">and to </w:t>
-      </w:r>
-      <w:r>
-        <w:t xml:space="preserve">easily contact </w:t>
-      </w:r>
-      <w:r>
-        <w:t>the company.</w:t>
-      </w:r>
-    </w:p>
-    <w:p>
-      <w:r>
-        <w:t xml:space="preserve">As a client of SEC, I have </w:t>
-      </w:r>
-      <w:r>
-        <w:t xml:space="preserve">personal </w:t>
-      </w:r>
-      <w:r>
-        <w:t xml:space="preserve">interest in </w:t>
-      </w:r>
-      <w:r>
-        <w:t xml:space="preserve">making sure </w:t>
-      </w:r>
-      <w:r>
-        <w:t xml:space="preserve">the </w:t>
-      </w:r>
-      <w:r>
-        <w:t xml:space="preserve">redesign </w:t>
-      </w:r>
-      <w:r>
-        <w:t xml:space="preserve">stays true to their vision </w:t>
-      </w:r>
-      <w:r>
-        <w:t xml:space="preserve">while </w:t>
-      </w:r>
-      <w:r>
-        <w:t xml:space="preserve">updating the look and feel of the site.  </w:t>
-      </w:r>
-      <w:r>
-        <w:t xml:space="preserve">My goal is to build a site that reflects </w:t>
-      </w:r>
-      <w:r>
-        <w:t>their values</w:t>
-      </w:r>
-      <w:r>
-        <w:t xml:space="preserve">, </w:t>
-      </w:r>
-      <w:r>
-        <w:t>attract</w:t>
-      </w:r>
-      <w:r>
-        <w:t>s</w:t>
-      </w:r>
-      <w:r>
-        <w:t xml:space="preserve"> new clients</w:t>
-      </w:r>
-      <w:r>
-        <w:t>,</w:t>
+        <w:t>This project will be a</w:t>
+      </w:r>
+      <w:r>
+        <w:t xml:space="preserve">n important piece for my </w:t>
+      </w:r>
+      <w:r>
+        <w:t xml:space="preserve">portfolio, showcasing my ability to help small businesses improve their online presence with clean, professional design. </w:t>
       </w:r>
       <w:r>
         <w:t xml:space="preserve"> </w:t>
       </w:r>
       <w:r>
-        <w:t xml:space="preserve">and </w:t>
-      </w:r>
-      <w:r>
-        <w:t>help</w:t>
-      </w:r>
-      <w:r>
-        <w:t>s</w:t>
-      </w:r>
-      <w:r>
-        <w:t xml:space="preserve"> them continue providing great </w:t>
-      </w:r>
-      <w:r>
-        <w:t xml:space="preserve">service to </w:t>
-      </w:r>
-      <w:r>
-        <w:t xml:space="preserve">their current </w:t>
-      </w:r>
-      <w:r>
-        <w:t>customers.</w:t>
+        <w:t>I want the website to make a strong first impression while being easy for visitors to navigate, find information quickly, and contact SEC with minimal effort.</w:t>
+      </w:r>
+    </w:p>
+    <w:p>
+      <w:r>
+        <w:t xml:space="preserve">As a client of SEC and with friends who board their horses there, I’m personally invested in making sure the redesign stays true to their vision. </w:t>
+      </w:r>
+      <w:r>
+        <w:t xml:space="preserve"> </w:t>
+      </w:r>
+      <w:r>
+        <w:t>My goal is to create a site that reflects their values, attracts new clients, and supports their continued success by providing a modern, user-friendly experience.</w:t>
       </w:r>
     </w:p>
     <w:p>
@@ -344,6 +216,7 @@
           <w:b/>
           <w:bCs/>
         </w:rPr>
+        <w:lastRenderedPageBreak/>
         <w:t>Visual Appeal:</w:t>
       </w:r>
       <w:r>
@@ -422,7 +295,6 @@
           <w:b/>
           <w:bCs/>
         </w:rPr>
-        <w:lastRenderedPageBreak/>
         <w:t>Responsive Design:</w:t>
       </w:r>
       <w:r>
@@ -638,7 +510,6 @@
         <w:t>Timeline</w:t>
       </w:r>
     </w:p>
-    <w:p/>
     <w:tbl>
       <w:tblPr>
         <w:tblStyle w:val="TableGrid"/>
@@ -905,7 +776,6 @@
         <w:docPartUnique/>
       </w:docPartObj>
     </w:sdtPr>
-    <w:sdtEndPr/>
     <w:sdtContent>
       <w:sdt>
         <w:sdtPr>
@@ -915,7 +785,6 @@
             <w:docPartUnique/>
           </w:docPartObj>
         </w:sdtPr>
-        <w:sdtEndPr/>
         <w:sdtContent>
           <w:p>
             <w:pPr>

--- a/project_files/proposal.docx
+++ b/project_files/proposal.docx
@@ -134,13 +134,7 @@
     </w:p>
     <w:p>
       <w:r>
-        <w:t xml:space="preserve">The primary goal is to build a clean, modern, and responsive website that showcases SEC’s beautiful facilities and services. </w:t>
-      </w:r>
-      <w:r>
-        <w:t xml:space="preserve"> </w:t>
-      </w:r>
-      <w:r>
-        <w:t>The homepage will be visually engaging, making it easy for visitors to navigate and find the information they need.</w:t>
+        <w:t>The primary goal is to create a clean, modern, and responsive website that highlights SEC’s beautiful facilities and services. The homepage will be visually engaging and easy to navigate, allowing visitors to find the information they need quickly. It will feature a hero section, cards to showcase other pages and menu options, and an integrated "About Us" section. Additional pages will include Lessons &amp; Training, Facility &amp; Boarding, Contact, and a Photo Gallery. Each page will feature at least one photo (potentially a hero image) alongside descriptive text. The Photo Gallery will showcase at least 10 images, highlighting various aspects of the business. All pages will include updated content compared to the current site, which will be confirmed with the business owner.</w:t>
       </w:r>
     </w:p>
     <w:p>
@@ -187,6 +181,7 @@
     </w:p>
     <w:p>
       <w:r>
+        <w:lastRenderedPageBreak/>
         <w:t xml:space="preserve">As a client of SEC and with friends who board their horses there, I’m personally invested in making sure the redesign stays true to their vision. </w:t>
       </w:r>
       <w:r>
@@ -216,7 +211,6 @@
           <w:b/>
           <w:bCs/>
         </w:rPr>
-        <w:lastRenderedPageBreak/>
         <w:t>Visual Appeal:</w:t>
       </w:r>
       <w:r>
@@ -440,7 +434,18 @@
         <w:t xml:space="preserve">along </w:t>
       </w:r>
       <w:r>
-        <w:t xml:space="preserve">with stock photos as needed from Adobe Stock or </w:t>
+        <w:t>with stock photos as needed from Adobe Stock</w:t>
+      </w:r>
+      <w:r>
+        <w:t xml:space="preserve">, </w:t>
+      </w:r>
+      <w:proofErr w:type="spellStart"/>
+      <w:r>
+        <w:t>Freepik</w:t>
+      </w:r>
+      <w:proofErr w:type="spellEnd"/>
+      <w:r>
+        <w:t xml:space="preserve"> or </w:t>
       </w:r>
       <w:r>
         <w:t xml:space="preserve">other </w:t>
@@ -480,6 +485,14 @@
       <w:r>
         <w:t>CSS and Bootstrap</w:t>
       </w:r>
+      <w:r>
+        <w:t xml:space="preserve">, and </w:t>
+      </w:r>
+      <w:proofErr w:type="spellStart"/>
+      <w:r>
+        <w:t>Javascript</w:t>
+      </w:r>
+      <w:proofErr w:type="spellEnd"/>
       <w:r>
         <w:t xml:space="preserve">.  I’ll focus on </w:t>
       </w:r>
@@ -632,6 +645,7 @@
               <w:jc w:val="center"/>
             </w:pPr>
             <w:r>
+              <w:lastRenderedPageBreak/>
               <w:t>4</w:t>
             </w:r>
           </w:p>
@@ -776,6 +790,7 @@
         <w:docPartUnique/>
       </w:docPartObj>
     </w:sdtPr>
+    <w:sdtEndPr/>
     <w:sdtContent>
       <w:sdt>
         <w:sdtPr>
@@ -785,6 +800,7 @@
             <w:docPartUnique/>
           </w:docPartObj>
         </w:sdtPr>
+        <w:sdtEndPr/>
         <w:sdtContent>
           <w:p>
             <w:pPr>
